--- a/IUBH/WissenschaftlichesArbeiten/bwir01_01_workbookaufgabe_lektion_5.docx
+++ b/IUBH/WissenschaftlichesArbeiten/bwir01_01_workbookaufgabe_lektion_5.docx
@@ -5,14 +5,14 @@
     <w:p>
       <w:pPr>
         <w:pStyle w:val="H1"/>
-        <w:jc w:val="both"/>
-        <w:rPr>
-          <w:lang w:val="de-DE"/>
+        <w:jc w:val="left"/>
+        <w:rPr>
+          <w:lang w:val="de-DE" w:eastAsia="en-US" w:bidi="ar-SA"/>
         </w:rPr>
       </w:pPr>
       <w:r>
         <w:rPr>
-          <w:lang w:val="de-DE"/>
+          <w:lang w:val="de-DE" w:eastAsia="en-US" w:bidi="ar-SA"/>
         </w:rPr>
         <w:t>Lektion 5 – Wissensc</w:t>
       </w:r>
@@ -20,7 +20,7 @@
       <w:bookmarkEnd w:id="0"/>
       <w:r>
         <w:rPr>
-          <w:lang w:val="de-DE"/>
+          <w:lang w:val="de-DE" w:eastAsia="en-US" w:bidi="ar-SA"/>
         </w:rPr>
         <w:t>haftliches Arbeiten an der IUBH – die Hausarbeit / Seminararbeit</w:t>
       </w:r>
@@ -28,7 +28,7 @@
     <w:p>
       <w:pPr>
         <w:pStyle w:val="Flietext"/>
-        <w:jc w:val="both"/>
+        <w:jc w:val="left"/>
         <w:rPr>
           <w:lang w:val="de-DE"/>
         </w:rPr>
@@ -42,7 +42,7 @@
     <w:p>
       <w:pPr>
         <w:pStyle w:val="H3"/>
-        <w:jc w:val="both"/>
+        <w:jc w:val="left"/>
         <w:rPr>
           <w:lang w:val="de-DE"/>
         </w:rPr>
@@ -57,7 +57,7 @@
     <w:p>
       <w:pPr>
         <w:pStyle w:val="Flietext"/>
-        <w:jc w:val="both"/>
+        <w:jc w:val="left"/>
         <w:rPr>
           <w:lang w:val="de-DE"/>
         </w:rPr>
@@ -71,7 +71,7 @@
     <w:p>
       <w:pPr>
         <w:pStyle w:val="Flietext"/>
-        <w:jc w:val="both"/>
+        <w:jc w:val="left"/>
         <w:rPr>
           <w:lang w:val="de-DE"/>
         </w:rPr>
@@ -86,7 +86,7 @@
     <w:p>
       <w:pPr>
         <w:pStyle w:val="Flietext"/>
-        <w:jc w:val="both"/>
+        <w:jc w:val="left"/>
         <w:rPr>
           <w:lang w:val="de-DE"/>
         </w:rPr>
@@ -101,7 +101,7 @@
     <w:p>
       <w:pPr>
         <w:pStyle w:val="Flietext"/>
-        <w:jc w:val="both"/>
+        <w:jc w:val="left"/>
         <w:rPr>
           <w:lang w:val="de-DE"/>
         </w:rPr>
@@ -119,7 +119,7 @@
           <w:tab w:val="clear" w:pos="454"/>
         </w:tabs>
         <w:spacing w:lineRule="auto" w:line="259" w:before="0" w:after="160"/>
-        <w:jc w:val="both"/>
+        <w:jc w:val="left"/>
         <w:rPr>
           <w:lang w:val="de-DE"/>
         </w:rPr>
@@ -136,7 +136,7 @@
     <w:p>
       <w:pPr>
         <w:pStyle w:val="Flietext"/>
-        <w:jc w:val="both"/>
+        <w:jc w:val="left"/>
         <w:rPr>
           <w:lang w:val="de-DE"/>
         </w:rPr>
@@ -151,32 +151,553 @@
     <w:p>
       <w:pPr>
         <w:pStyle w:val="Flietext"/>
-        <w:jc w:val="both"/>
+        <w:jc w:val="left"/>
         <w:rPr>
           <w:lang w:val="de-DE"/>
         </w:rPr>
       </w:pPr>
       <w:r>
-        <w:rPr/>
-        <w:t>Einleitung</w:t>
+        <w:rPr>
+          <w:lang w:val="de-DE"/>
+        </w:rPr>
       </w:r>
     </w:p>
     <w:p>
       <w:pPr>
         <w:pStyle w:val="Flietext"/>
-        <w:spacing w:before="0" w:after="180"/>
-        <w:jc w:val="both"/>
+        <w:jc w:val="left"/>
         <w:rPr>
           <w:lang w:val="de-DE"/>
         </w:rPr>
       </w:pPr>
       <w:r>
+        <w:rPr>
+          <w:lang w:val="de-DE"/>
+        </w:rPr>
+        <w:t>Einleitung</w:t>
+      </w:r>
+    </w:p>
+    <w:p>
+      <w:pPr>
+        <w:pStyle w:val="Flietext"/>
+        <w:jc w:val="left"/>
+        <w:rPr>
+          <w:lang w:val="de-DE"/>
+        </w:rPr>
+      </w:pPr>
+      <w:r>
         <w:rPr/>
-        <w:t xml:space="preserve">Die Künstliche Intelligenz, oder kurz KI, </w:t>
-      </w:r>
-      <w:r>
+      </w:r>
+    </w:p>
+    <w:p>
+      <w:pPr>
+        <w:pStyle w:val="Flietext"/>
+        <w:jc w:val="left"/>
         <w:rPr/>
-        <w:t xml:space="preserve">hat starken Einfluss auf viele Bereiche in der Industrie. Angefangen </w:t>
+      </w:pPr>
+      <w:r>
+        <w:rPr>
+          <w:lang w:val="de-DE"/>
+        </w:rPr>
+        <w:t xml:space="preserve">Die Künstliche Intelligenz, oder kurz KI, hat </w:t>
+      </w:r>
+      <w:r>
+        <w:rPr>
+          <w:lang w:val="de-DE"/>
+        </w:rPr>
+        <w:t>seit einigen Jahren</w:t>
+      </w:r>
+      <w:r>
+        <w:rPr>
+          <w:lang w:val="de-DE"/>
+        </w:rPr>
+        <w:t xml:space="preserve"> starken Einfluss auf viele Bereiche in der Industrie. </w:t>
+      </w:r>
+      <w:r>
+        <w:rPr>
+          <w:rFonts w:eastAsia="Fira Sans" w:cs="Calibri"/>
+          <w:color w:val="093236"/>
+          <w:kern w:val="0"/>
+          <w:sz w:val="18"/>
+          <w:szCs w:val="18"/>
+          <w:lang w:val="de-DE" w:eastAsia="en-US" w:bidi="ar-SA"/>
+        </w:rPr>
+        <w:t xml:space="preserve">Dieser Einfluss </w:t>
+      </w:r>
+      <w:r>
+        <w:rPr>
+          <w:lang w:val="de-DE"/>
+        </w:rPr>
+        <w:t xml:space="preserve">ist sowohl positiv als auch negativ. </w:t>
+      </w:r>
+      <w:r>
+        <w:rPr>
+          <w:lang w:val="de-DE"/>
+        </w:rPr>
+        <w:t>Es folgen einige Beispiele.</w:t>
+      </w:r>
+      <w:r>
+        <w:rPr>
+          <w:lang w:val="de-DE"/>
+        </w:rPr>
+        <w:t xml:space="preserve"> Maschinen, Roboter, Softwaresysteme können sich selbstständig an neue Situationen Anpassen, ohne das sie neu Programmiert werden müssen </w:t>
+      </w:r>
+      <w:r>
+        <w:rPr>
+          <w:lang w:val="de-DE"/>
+        </w:rPr>
+        <w:t>(vgl. Winter 2020, S. 43)</w:t>
+      </w:r>
+      <w:r>
+        <w:rPr>
+          <w:lang w:val="de-DE"/>
+        </w:rPr>
+        <w:t xml:space="preserve">. </w:t>
+      </w:r>
+      <w:r>
+        <w:rPr>
+          <w:lang w:val="de-DE"/>
+        </w:rPr>
+        <w:t xml:space="preserve">Dadurch kann wiederum viel Zeit eingespart werden. </w:t>
+      </w:r>
+      <w:r>
+        <w:rPr>
+          <w:lang w:val="de-DE"/>
+        </w:rPr>
+        <w:t xml:space="preserve">Intelligente Produkte </w:t>
+      </w:r>
+      <w:r>
+        <w:rPr>
+          <w:lang w:val="de-DE"/>
+        </w:rPr>
+        <w:t>werden</w:t>
+      </w:r>
+      <w:r>
+        <w:rPr>
+          <w:lang w:val="de-DE"/>
+        </w:rPr>
+        <w:t xml:space="preserve"> über das Internet miteinander vernetzt und können über dieses untereinander </w:t>
+      </w:r>
+      <w:r>
+        <w:rPr>
+          <w:rFonts w:eastAsia="Fira Sans" w:cs="Calibri"/>
+          <w:color w:val="093236"/>
+          <w:kern w:val="0"/>
+          <w:sz w:val="18"/>
+          <w:szCs w:val="18"/>
+          <w:lang w:val="de-DE" w:eastAsia="en-US" w:bidi="ar-SA"/>
+        </w:rPr>
+        <w:t xml:space="preserve">kommunizieren </w:t>
+      </w:r>
+      <w:r>
+        <w:rPr>
+          <w:rFonts w:eastAsia="Fira Sans" w:cs="Calibri"/>
+          <w:color w:val="093236"/>
+          <w:kern w:val="0"/>
+          <w:sz w:val="18"/>
+          <w:szCs w:val="18"/>
+          <w:lang w:val="de-DE" w:eastAsia="en-US" w:bidi="ar-SA"/>
+        </w:rPr>
+        <w:t>(vgl. Winter 2020, S. 43)</w:t>
+      </w:r>
+      <w:r>
+        <w:rPr>
+          <w:rFonts w:eastAsia="Fira Sans" w:cs="Calibri"/>
+          <w:color w:val="093236"/>
+          <w:kern w:val="0"/>
+          <w:sz w:val="18"/>
+          <w:szCs w:val="18"/>
+          <w:lang w:val="de-DE" w:eastAsia="en-US" w:bidi="ar-SA"/>
+        </w:rPr>
+        <w:t xml:space="preserve">. </w:t>
+      </w:r>
+      <w:r>
+        <w:rPr>
+          <w:rFonts w:eastAsia="Fira Sans" w:cs="Calibri"/>
+          <w:color w:val="093236"/>
+          <w:kern w:val="0"/>
+          <w:sz w:val="18"/>
+          <w:szCs w:val="18"/>
+          <w:lang w:val="de-DE" w:eastAsia="en-US" w:bidi="ar-SA"/>
+        </w:rPr>
+        <w:t xml:space="preserve">Mithilfe </w:t>
+      </w:r>
+      <w:r>
+        <w:rPr>
+          <w:rFonts w:eastAsia="Fira Sans" w:cs="Calibri"/>
+          <w:color w:val="093236"/>
+          <w:kern w:val="0"/>
+          <w:sz w:val="18"/>
+          <w:szCs w:val="18"/>
+          <w:lang w:val="de-DE" w:eastAsia="en-US" w:bidi="ar-SA"/>
+        </w:rPr>
+        <w:t>solcher</w:t>
+      </w:r>
+      <w:r>
+        <w:rPr>
+          <w:rFonts w:eastAsia="Fira Sans" w:cs="Calibri"/>
+          <w:color w:val="093236"/>
+          <w:kern w:val="0"/>
+          <w:sz w:val="18"/>
+          <w:szCs w:val="18"/>
+          <w:lang w:val="de-DE" w:eastAsia="en-US" w:bidi="ar-SA"/>
+        </w:rPr>
+        <w:t xml:space="preserve"> Kommunikationsnetzes, können Intelligente Maschinen selbstständig  </w:t>
+      </w:r>
+      <w:r>
+        <w:rPr>
+          <w:rFonts w:eastAsia="Fira Sans" w:cs="Calibri"/>
+          <w:color w:val="093236"/>
+          <w:kern w:val="0"/>
+          <w:sz w:val="18"/>
+          <w:szCs w:val="18"/>
+          <w:lang w:val="de-DE" w:eastAsia="en-US" w:bidi="ar-SA"/>
+        </w:rPr>
+        <w:t xml:space="preserve">bspw. </w:t>
+      </w:r>
+      <w:r>
+        <w:rPr>
+          <w:rFonts w:eastAsia="Fira Sans" w:cs="Calibri"/>
+          <w:color w:val="093236"/>
+          <w:kern w:val="0"/>
+          <w:sz w:val="18"/>
+          <w:szCs w:val="18"/>
+          <w:lang w:val="de-DE" w:eastAsia="en-US" w:bidi="ar-SA"/>
+        </w:rPr>
+        <w:t xml:space="preserve">Produktionsmaterial </w:t>
+      </w:r>
+      <w:r>
+        <w:rPr>
+          <w:rFonts w:eastAsia="Fira Sans" w:cs="Calibri"/>
+          <w:color w:val="093236"/>
+          <w:kern w:val="0"/>
+          <w:sz w:val="18"/>
+          <w:szCs w:val="18"/>
+          <w:lang w:val="de-DE" w:eastAsia="en-US" w:bidi="ar-SA"/>
+        </w:rPr>
+        <w:t>oder Ersatzteile</w:t>
+      </w:r>
+      <w:r>
+        <w:rPr>
+          <w:rFonts w:eastAsia="Fira Sans" w:cs="Calibri"/>
+          <w:color w:val="093236"/>
+          <w:kern w:val="0"/>
+          <w:sz w:val="18"/>
+          <w:szCs w:val="18"/>
+          <w:lang w:val="de-DE" w:eastAsia="en-US" w:bidi="ar-SA"/>
+        </w:rPr>
+        <w:t xml:space="preserve"> anfordern. </w:t>
+      </w:r>
+      <w:r>
+        <w:rPr>
+          <w:rFonts w:eastAsia="Fira Sans" w:cs="Calibri"/>
+          <w:color w:val="093236"/>
+          <w:kern w:val="0"/>
+          <w:sz w:val="18"/>
+          <w:szCs w:val="18"/>
+          <w:lang w:val="de-DE" w:eastAsia="en-US" w:bidi="ar-SA"/>
+        </w:rPr>
+        <w:t xml:space="preserve">Somit kann unter anderem Personal eingespart werden, </w:t>
+      </w:r>
+      <w:r>
+        <w:rPr>
+          <w:rFonts w:eastAsia="Fira Sans" w:cs="Calibri"/>
+          <w:color w:val="093236"/>
+          <w:kern w:val="0"/>
+          <w:sz w:val="18"/>
+          <w:szCs w:val="18"/>
+          <w:lang w:val="de-DE" w:eastAsia="en-US" w:bidi="ar-SA"/>
+        </w:rPr>
+        <w:t>was zur Folge hat, dass Arbeitsplätze wegrationalisiert werden</w:t>
+      </w:r>
+      <w:r>
+        <w:rPr>
+          <w:rFonts w:eastAsia="Fira Sans" w:cs="Calibri"/>
+          <w:color w:val="093236"/>
+          <w:kern w:val="0"/>
+          <w:sz w:val="18"/>
+          <w:szCs w:val="18"/>
+          <w:lang w:val="de-DE" w:eastAsia="en-US" w:bidi="ar-SA"/>
+        </w:rPr>
+        <w:t>.</w:t>
+      </w:r>
+      <w:r>
+        <w:rPr>
+          <w:rFonts w:eastAsia="Fira Sans" w:cs="Calibri"/>
+          <w:color w:val="093236"/>
+          <w:kern w:val="0"/>
+          <w:sz w:val="18"/>
+          <w:szCs w:val="18"/>
+          <w:lang w:val="de-DE" w:eastAsia="en-US" w:bidi="ar-SA"/>
+        </w:rPr>
+        <w:t xml:space="preserve"> </w:t>
+      </w:r>
+      <w:r>
+        <w:rPr>
+          <w:lang w:val="de-DE"/>
+        </w:rPr>
+        <w:t xml:space="preserve">Dienste und Produkte müssen immer häufiger, für den Kunden, individualisiert werden. Hierzu wird das maschinelle Lernen verwendet, welches eine Teildisziplin der KI ist. </w:t>
+      </w:r>
+      <w:r>
+        <w:rPr>
+          <w:lang w:val="de-DE"/>
+        </w:rPr>
+        <w:t xml:space="preserve">Dabei kann das </w:t>
+      </w:r>
+      <w:r>
+        <w:rPr>
+          <w:lang w:val="de-DE"/>
+        </w:rPr>
+        <w:t>System,</w:t>
+      </w:r>
+      <w:r>
+        <w:rPr>
+          <w:lang w:val="de-DE"/>
+        </w:rPr>
+        <w:t xml:space="preserve"> </w:t>
+      </w:r>
+      <w:r>
+        <w:rPr>
+          <w:lang w:val="de-DE"/>
+        </w:rPr>
+        <w:t xml:space="preserve">anhand von Daten, </w:t>
+      </w:r>
+      <w:r>
+        <w:rPr>
+          <w:lang w:val="de-DE"/>
+        </w:rPr>
+        <w:t xml:space="preserve">Lernen, wie die Produkte für spezifische Kunden aussehen sollen </w:t>
+      </w:r>
+      <w:r>
+        <w:rPr>
+          <w:lang w:val="de-DE"/>
+        </w:rPr>
+        <w:t>(vgl. Winter 2020, S. 43)</w:t>
+      </w:r>
+      <w:r>
+        <w:rPr>
+          <w:lang w:val="de-DE"/>
+        </w:rPr>
+        <w:t xml:space="preserve">. </w:t>
+      </w:r>
+    </w:p>
+    <w:p>
+      <w:pPr>
+        <w:pStyle w:val="Flietext"/>
+        <w:jc w:val="left"/>
+        <w:rPr/>
+      </w:pPr>
+      <w:r>
+        <w:rPr>
+          <w:lang w:val="de-DE"/>
+        </w:rPr>
+        <w:t>Anhand dieser Beispiele kann abgeleitet werden, dass Fertigkeiten des Fachpersonals bezüglich der KI vermehrt vorhanden sein muss</w:t>
+      </w:r>
+      <w:r>
+        <w:rPr>
+          <w:lang w:val="de-DE"/>
+        </w:rPr>
+        <w:t xml:space="preserve">.  </w:t>
+      </w:r>
+    </w:p>
+    <w:p>
+      <w:pPr>
+        <w:pStyle w:val="Flietext"/>
+        <w:jc w:val="left"/>
+        <w:rPr/>
+      </w:pPr>
+      <w:r>
+        <w:rPr>
+          <w:lang w:val="de-DE"/>
+        </w:rPr>
+        <w:t>D</w:t>
+      </w:r>
+      <w:r>
+        <w:rPr>
+          <w:lang w:val="de-DE"/>
+        </w:rPr>
+        <w:t xml:space="preserve">as Potential der KI in der Industrie ist noch lange nicht ausgeschöpft </w:t>
+      </w:r>
+      <w:r>
+        <w:rPr>
+          <w:lang w:val="de-DE"/>
+        </w:rPr>
+        <w:t xml:space="preserve">(vgl. Winter 2020, S. 43). </w:t>
+      </w:r>
+      <w:r>
+        <w:rPr>
+          <w:lang w:val="de-DE"/>
+        </w:rPr>
+        <w:t>Deshalb stellt sich die Frage, wie die Zukunft der KI in der Industrie aussehen könnte.</w:t>
+      </w:r>
+      <w:r>
+        <w:rPr>
+          <w:lang w:val="de-DE"/>
+        </w:rPr>
+        <w:t xml:space="preserve"> </w:t>
+      </w:r>
+      <w:r>
+        <w:rPr>
+          <w:lang w:val="de-DE"/>
+        </w:rPr>
+        <w:t xml:space="preserve">Genau diese Frage wird im Verlaufe der vorliegenden Arbeit versucht zu beantworten. Konkret lautet die Fragestellung: </w:t>
+      </w:r>
+      <w:r>
+        <w:rPr>
+          <w:lang w:val="de-DE"/>
+        </w:rPr>
+        <w:t xml:space="preserve">Welchen Einfluss hat die Künstliche Intelligenz auf die Entwicklung der Industrie? </w:t>
+      </w:r>
+      <w:r>
+        <w:rPr>
+          <w:lang w:val="de-DE"/>
+        </w:rPr>
+        <w:t>Dabei wird nicht auf die Funktionsweise oder sonstige</w:t>
+      </w:r>
+      <w:r>
+        <w:rPr>
+          <w:lang w:val="de-DE"/>
+        </w:rPr>
+        <w:t>n</w:t>
+      </w:r>
+      <w:r>
+        <w:rPr>
+          <w:lang w:val="de-DE"/>
+        </w:rPr>
+        <w:t xml:space="preserve"> technischen Aspekte der KI erläutert. Der Fokus liegt auf de</w:t>
+      </w:r>
+      <w:r>
+        <w:rPr>
+          <w:lang w:val="de-DE"/>
+        </w:rPr>
+        <w:t>m</w:t>
+      </w:r>
+      <w:r>
+        <w:rPr>
+          <w:lang w:val="de-DE"/>
+        </w:rPr>
+        <w:t xml:space="preserve"> Einfluss der K</w:t>
+      </w:r>
+      <w:r>
+        <w:rPr>
+          <w:lang w:val="de-DE"/>
+        </w:rPr>
+        <w:t>I</w:t>
+      </w:r>
+      <w:r>
+        <w:rPr>
+          <w:lang w:val="de-DE"/>
+        </w:rPr>
+        <w:t xml:space="preserve"> </w:t>
+      </w:r>
+      <w:r>
+        <w:rPr>
+          <w:rFonts w:eastAsia="Fira Sans" w:cs="Calibri"/>
+          <w:color w:val="093236"/>
+          <w:kern w:val="0"/>
+          <w:sz w:val="18"/>
+          <w:szCs w:val="18"/>
+          <w:lang w:val="de-DE" w:eastAsia="en-US" w:bidi="ar-SA"/>
+        </w:rPr>
+        <w:t xml:space="preserve">bezüglich der </w:t>
+      </w:r>
+      <w:r>
+        <w:rPr>
+          <w:lang w:val="de-DE"/>
+        </w:rPr>
+        <w:t xml:space="preserve">Produktion und dem personal </w:t>
+      </w:r>
+      <w:r>
+        <w:rPr>
+          <w:lang w:val="de-DE"/>
+        </w:rPr>
+        <w:t>in den</w:t>
+      </w:r>
+      <w:r>
+        <w:rPr>
+          <w:lang w:val="de-DE"/>
+        </w:rPr>
+        <w:t xml:space="preserve"> Unternehmen </w:t>
+      </w:r>
+      <w:r>
+        <w:rPr>
+          <w:lang w:val="de-DE"/>
+        </w:rPr>
+        <w:t>und zwar von der Gegenwart bis in die Zukunft</w:t>
+      </w:r>
+      <w:r>
+        <w:rPr>
+          <w:lang w:val="de-DE"/>
+        </w:rPr>
+        <w:t>.</w:t>
+      </w:r>
+    </w:p>
+    <w:p>
+      <w:pPr>
+        <w:pStyle w:val="Flietext"/>
+        <w:jc w:val="left"/>
+        <w:rPr/>
+      </w:pPr>
+      <w:r>
+        <w:rPr>
+          <w:lang w:val="de-DE"/>
+        </w:rPr>
+        <w:t>Z</w:t>
+      </w:r>
+      <w:r>
+        <w:rPr>
+          <w:lang w:val="de-DE"/>
+        </w:rPr>
+        <w:t xml:space="preserve">unächst wird die Gegenwart der KI im Hinblick auf die Industrie Betrachtet. Es werden bereits vorhandene </w:t>
+      </w:r>
+      <w:r>
+        <w:rPr>
+          <w:rFonts w:eastAsia="Fira Sans" w:cs="Calibri"/>
+          <w:color w:val="093236"/>
+          <w:kern w:val="0"/>
+          <w:sz w:val="18"/>
+          <w:szCs w:val="18"/>
+          <w:lang w:val="de-DE" w:eastAsia="en-US" w:bidi="ar-SA"/>
+        </w:rPr>
+        <w:t>Anwendungen der KI</w:t>
+      </w:r>
+      <w:r>
+        <w:rPr>
+          <w:lang w:val="de-DE"/>
+        </w:rPr>
+        <w:t xml:space="preserve"> in der Industrie gezeigt und davon abgeleitet, ob die Anwendungen noch tiefer, bspw. In die Produktion, eingreifen könnten. Es ist auch möglich, dass es in Zukunft Anwendungen geben könnte, die es zur Zeit nicht gibt. </w:t>
+      </w:r>
+      <w:r>
+        <w:rPr>
+          <w:lang w:val="de-DE"/>
+        </w:rPr>
+        <w:t>Das wird ebenfalls evaluiert.</w:t>
+      </w:r>
+    </w:p>
+    <w:p>
+      <w:pPr>
+        <w:pStyle w:val="Flietext"/>
+        <w:jc w:val="left"/>
+        <w:rPr/>
+      </w:pPr>
+      <w:r>
+        <w:rPr>
+          <w:lang w:val="de-DE"/>
+        </w:rPr>
+        <w:t>In diesem Zusammenhang wird betrachtet, welche Auswirkungen die KI bereits hat und welche</w:t>
+      </w:r>
+    </w:p>
+    <w:p>
+      <w:pPr>
+        <w:pStyle w:val="Flietext"/>
+        <w:jc w:val="left"/>
+        <w:rPr/>
+      </w:pPr>
+      <w:r>
+        <w:rPr>
+          <w:lang w:val="de-DE"/>
+        </w:rPr>
+        <w:t>sie in Zukunft haben könnte.</w:t>
       </w:r>
     </w:p>
     <w:sectPr>
@@ -200,26 +721,38 @@
     <w:pPr>
       <w:pStyle w:val="Fuzeile"/>
       <w:jc w:val="right"/>
-      <w:rPr/>
+      <w:rPr>
+        <w:lang w:val="de-DE"/>
+      </w:rPr>
     </w:pPr>
     <w:r>
-      <w:rPr/>
+      <w:rPr>
+        <w:lang w:val="de-DE"/>
+      </w:rPr>
       <w:fldChar w:fldCharType="begin"/>
     </w:r>
     <w:r>
-      <w:rPr/>
+      <w:rPr>
+        <w:lang w:val="de-DE"/>
+      </w:rPr>
       <w:instrText> PAGE </w:instrText>
     </w:r>
     <w:r>
-      <w:rPr/>
+      <w:rPr>
+        <w:lang w:val="de-DE"/>
+      </w:rPr>
       <w:fldChar w:fldCharType="separate"/>
     </w:r>
     <w:r>
-      <w:rPr/>
+      <w:rPr>
+        <w:lang w:val="de-DE"/>
+      </w:rPr>
       <w:t>2</w:t>
     </w:r>
     <w:r>
-      <w:rPr/>
+      <w:rPr>
+        <w:lang w:val="de-DE"/>
+      </w:rPr>
       <w:fldChar w:fldCharType="end"/>
     </w:r>
   </w:p>
@@ -231,10 +764,14 @@
   <w:p>
     <w:pPr>
       <w:pStyle w:val="Kopfzeile"/>
-      <w:rPr/>
+      <w:rPr>
+        <w:lang w:val="de-DE"/>
+      </w:rPr>
     </w:pPr>
     <w:r>
-      <w:rPr/>
+      <w:rPr>
+        <w:lang w:val="de-DE"/>
+      </w:rPr>
       <w:drawing>
         <wp:anchor behindDoc="1" distT="0" distB="0" distL="114300" distR="114300" simplePos="0" locked="0" layoutInCell="1" allowOverlap="1" relativeHeight="3">
           <wp:simplePos x="0" y="0"/>
@@ -292,7 +829,7 @@
       <w:rPr>
         <w:rFonts w:ascii="Fira Sans" w:hAnsi="Fira Sans" w:eastAsia="Fira Sans" w:cs="" w:asciiTheme="minorHAnsi" w:cstheme="minorBidi" w:eastAsiaTheme="minorHAnsi" w:hAnsiTheme="minorHAnsi"/>
         <w:szCs w:val="22"/>
-        <w:lang w:val="en-US" w:eastAsia="en-US" w:bidi="ar-SA"/>
+        <w:lang w:val="de-DE" w:eastAsia="en-US" w:bidi="ar-SA"/>
       </w:rPr>
     </w:rPrDefault>
     <w:pPrDefault>
@@ -688,17 +1225,18 @@
         <w:tab w:val="clear" w:pos="720"/>
         <w:tab w:val="left" w:pos="454" w:leader="none"/>
       </w:tabs>
+      <w:suppressAutoHyphens w:val="true"/>
       <w:bidi w:val="0"/>
       <w:spacing w:lineRule="atLeast" w:line="260" w:before="0" w:after="260"/>
       <w:jc w:val="left"/>
     </w:pPr>
     <w:rPr>
-      <w:rFonts w:ascii="Fira Sans Light" w:hAnsi="Fira Sans Light" w:cs="Calibri" w:eastAsia="Fira Sans"/>
+      <w:rFonts w:ascii="Fira Sans Light" w:hAnsi="Fira Sans Light" w:eastAsia="Fira Sans" w:cs="Calibri"/>
       <w:color w:val="093236"/>
       <w:kern w:val="0"/>
       <w:sz w:val="18"/>
       <w:szCs w:val="18"/>
-      <w:lang w:val="en-US" w:eastAsia="en-US" w:bidi="ar-SA"/>
+      <w:lang w:eastAsia="en-US" w:bidi="ar-SA" w:val="de-DE"/>
     </w:rPr>
   </w:style>
   <w:style w:type="character" w:styleId="DefaultParagraphFont" w:default="1">
@@ -821,7 +1359,6 @@
       <w:color w:val="EA5B0C"/>
       <w:sz w:val="18"/>
       <w:szCs w:val="18"/>
-      <w:lang w:val="de-DE"/>
     </w:rPr>
   </w:style>
   <w:style w:type="paragraph" w:styleId="Berschrift">
@@ -931,6 +1468,7 @@
     <w:rsid w:val="000f716a"/>
     <w:pPr>
       <w:widowControl/>
+      <w:suppressAutoHyphens w:val="true"/>
       <w:bidi w:val="0"/>
       <w:spacing w:lineRule="exact" w:line="440" w:before="0" w:after="0"/>
       <w:jc w:val="left"/>
@@ -941,7 +1479,7 @@
       <w:kern w:val="0"/>
       <w:sz w:val="44"/>
       <w:szCs w:val="44"/>
-      <w:lang w:val="en-US" w:eastAsia="en-US" w:bidi="ar-SA"/>
+      <w:lang w:eastAsia="en-US" w:bidi="ar-SA" w:val="de-DE"/>
     </w:rPr>
   </w:style>
   <w:style w:type="paragraph" w:styleId="H2" w:customStyle="1">
@@ -952,17 +1490,18 @@
     <w:rsid w:val="0069456b"/>
     <w:pPr>
       <w:widowControl/>
+      <w:suppressAutoHyphens w:val="true"/>
       <w:bidi w:val="0"/>
       <w:spacing w:lineRule="exact" w:line="280" w:before="0" w:after="0"/>
       <w:jc w:val="left"/>
     </w:pPr>
     <w:rPr>
-      <w:rFonts w:ascii="Fira Sans Medium" w:hAnsi="Fira Sans Medium" w:cs="Calibri" w:eastAsia="Fira Sans"/>
+      <w:rFonts w:ascii="Fira Sans Medium" w:hAnsi="Fira Sans Medium" w:eastAsia="Fira Sans" w:cs="Calibri"/>
       <w:color w:val="62747E"/>
       <w:kern w:val="0"/>
       <w:sz w:val="24"/>
       <w:szCs w:val="24"/>
-      <w:lang w:val="en-US" w:eastAsia="en-US" w:bidi="ar-SA"/>
+      <w:lang w:eastAsia="en-US" w:bidi="ar-SA" w:val="de-DE"/>
     </w:rPr>
   </w:style>
   <w:style w:type="paragraph" w:styleId="H3" w:customStyle="1">
@@ -977,18 +1516,19 @@
         <w:tab w:val="clear" w:pos="720"/>
         <w:tab w:val="left" w:pos="454" w:leader="none"/>
       </w:tabs>
+      <w:suppressAutoHyphens w:val="true"/>
       <w:bidi w:val="0"/>
       <w:spacing w:lineRule="exact" w:line="260" w:before="180" w:after="0"/>
       <w:jc w:val="left"/>
     </w:pPr>
     <w:rPr>
-      <w:rFonts w:ascii="Fira Sans Medium" w:hAnsi="Fira Sans Medium" w:cs="Calibri" w:eastAsia="Fira Sans"/>
+      <w:rFonts w:ascii="Fira Sans Medium" w:hAnsi="Fira Sans Medium" w:eastAsia="Fira Sans" w:cs="Calibri"/>
       <w:b/>
       <w:color w:val="093236"/>
       <w:kern w:val="0"/>
       <w:sz w:val="18"/>
       <w:szCs w:val="18"/>
-      <w:lang w:val="en-US" w:eastAsia="en-US" w:bidi="ar-SA"/>
+      <w:lang w:eastAsia="en-US" w:bidi="ar-SA" w:val="de-DE"/>
     </w:rPr>
   </w:style>
   <w:style w:type="paragraph" w:styleId="Flietext" w:customStyle="1">
@@ -1003,16 +1543,16 @@
         <w:tab w:val="left" w:pos="454" w:leader="none"/>
       </w:tabs>
       <w:bidi w:val="0"/>
-      <w:spacing w:lineRule="exact" w:line="260" w:before="0" w:after="180"/>
+      <w:spacing w:lineRule="exact" w:line="283" w:before="0" w:after="0"/>
       <w:jc w:val="left"/>
     </w:pPr>
     <w:rPr>
-      <w:rFonts w:ascii="Fira Sans Light" w:hAnsi="Fira Sans Light" w:cs="Calibri" w:eastAsia="Fira Sans"/>
+      <w:rFonts w:ascii="Fira Sans Light" w:hAnsi="Fira Sans Light" w:eastAsia="Fira Sans" w:cs="Calibri"/>
       <w:color w:val="093236"/>
       <w:kern w:val="0"/>
       <w:sz w:val="18"/>
       <w:szCs w:val="18"/>
-      <w:lang w:val="en-US" w:eastAsia="en-US" w:bidi="ar-SA"/>
+      <w:lang w:eastAsia="en-US" w:bidi="ar-SA" w:val="de-DE"/>
     </w:rPr>
   </w:style>
   <w:style w:type="paragraph" w:styleId="Adresse" w:customStyle="1">
@@ -1031,7 +1571,6 @@
       <w:color w:val="000000"/>
       <w:sz w:val="14"/>
       <w:szCs w:val="14"/>
-      <w:lang w:val="de-DE"/>
     </w:rPr>
   </w:style>
   <w:style w:type="paragraph" w:styleId="Quote">
@@ -1044,18 +1583,19 @@
     <w:rsid w:val="00e24585"/>
     <w:pPr>
       <w:widowControl/>
+      <w:suppressAutoHyphens w:val="true"/>
       <w:bidi w:val="0"/>
       <w:spacing w:lineRule="exact" w:line="260" w:before="0" w:after="0"/>
       <w:jc w:val="left"/>
     </w:pPr>
     <w:rPr>
-      <w:rFonts w:ascii="Fira Sans Light" w:hAnsi="Fira Sans Light" w:cs="Calibri" w:eastAsia="Fira Sans"/>
+      <w:rFonts w:ascii="Fira Sans Light" w:hAnsi="Fira Sans Light" w:eastAsia="Fira Sans" w:cs="Calibri"/>
       <w:i/>
       <w:color w:val="093236"/>
       <w:kern w:val="0"/>
       <w:sz w:val="18"/>
       <w:szCs w:val="18"/>
-      <w:lang w:val="en-US" w:eastAsia="en-US" w:bidi="ar-SA"/>
+      <w:lang w:eastAsia="en-US" w:bidi="ar-SA" w:val="de-DE"/>
     </w:rPr>
   </w:style>
   <w:style w:type="paragraph" w:styleId="Aufzhlung" w:customStyle="1">
@@ -1069,18 +1609,19 @@
         <w:tab w:val="clear" w:pos="720"/>
         <w:tab w:val="left" w:pos="454" w:leader="none"/>
       </w:tabs>
+      <w:suppressAutoHyphens w:val="true"/>
       <w:bidi w:val="0"/>
       <w:spacing w:lineRule="exact" w:line="260" w:before="0" w:after="0"/>
       <w:ind w:left="714" w:hanging="357"/>
       <w:jc w:val="left"/>
     </w:pPr>
     <w:rPr>
-      <w:rFonts w:ascii="Fira Sans Light" w:hAnsi="Fira Sans Light" w:cs="Calibri" w:eastAsia="Fira Sans"/>
+      <w:rFonts w:ascii="Fira Sans Light" w:hAnsi="Fira Sans Light" w:eastAsia="Fira Sans" w:cs="Calibri"/>
       <w:color w:val="093236"/>
       <w:kern w:val="0"/>
       <w:sz w:val="18"/>
       <w:szCs w:val="18"/>
-      <w:lang w:val="en-US" w:eastAsia="en-US" w:bidi="ar-SA"/>
+      <w:lang w:eastAsia="en-US" w:bidi="ar-SA" w:val="de-DE"/>
     </w:rPr>
   </w:style>
   <w:style w:type="paragraph" w:styleId="StrerAuszeichnung" w:customStyle="1">
@@ -1091,17 +1632,18 @@
     <w:rsid w:val="00e24585"/>
     <w:pPr>
       <w:widowControl/>
+      <w:suppressAutoHyphens w:val="true"/>
       <w:bidi w:val="0"/>
       <w:spacing w:lineRule="exact" w:line="260" w:before="0" w:after="0"/>
       <w:jc w:val="left"/>
     </w:pPr>
     <w:rPr>
-      <w:rFonts w:ascii="Fira Sans Light" w:hAnsi="Fira Sans Light" w:cs="Calibri" w:eastAsia="Fira Sans"/>
+      <w:rFonts w:ascii="Fira Sans Light" w:hAnsi="Fira Sans Light" w:eastAsia="Fira Sans" w:cs="Calibri"/>
       <w:color w:val="EA5B0C"/>
       <w:kern w:val="0"/>
       <w:sz w:val="18"/>
       <w:szCs w:val="18"/>
-      <w:lang w:val="de-DE" w:eastAsia="en-US" w:bidi="ar-SA"/>
+      <w:lang w:eastAsia="en-US" w:bidi="ar-SA" w:val="de-DE"/>
     </w:rPr>
   </w:style>
   <w:style w:type="paragraph" w:styleId="ListParagraph">
@@ -1123,7 +1665,6 @@
       <w:color w:val="auto"/>
       <w:sz w:val="24"/>
       <w:szCs w:val="24"/>
-      <w:lang w:val="de-DE"/>
     </w:rPr>
   </w:style>
   <w:style w:type="numbering" w:styleId="NoList" w:default="1">
